--- a/HW9/HW9_G1_Halvorsen.docx
+++ b/HW9/HW9_G1_Halvorsen.docx
@@ -419,6 +419,98 @@
         <w:t xml:space="preserve">Question 2</w:t>
       </w:r>
       <w:bookmarkEnd w:id="26"/>
+    </w:p>
+    <w:p>
+      <w:pPr>
+        <w:pStyle w:val="FirstParagraph"/>
+      </w:pPr>
+      <w:r>
+        <w:t xml:space="preserve">Of the models listed, I would say that the second is the preferred.</w:t>
+      </w:r>
+    </w:p>
+    <w:p>
+      <w:pPr>
+        <w:pStyle w:val="Compact"/>
+        <w:numPr>
+          <w:numId w:val="1001"/>
+          <w:ilvl w:val="0"/>
+        </w:numPr>
+      </w:pPr>
+      <w:r>
+        <w:t xml:space="preserve">First: the adjusted</w:t>
+      </w:r>
+      <w:r>
+        <w:t xml:space="preserve"> </w:t>
+      </w:r>
+      <m:oMath>
+        <m:sSup>
+          <m:e>
+            <m:bar>
+              <m:barPr>
+                <m:pos m:val="top"/>
+              </m:barPr>
+              <m:e>
+                <m:r>
+                  <m:t>R</m:t>
+                </m:r>
+              </m:e>
+            </m:bar>
+          </m:e>
+          <m:sup>
+            <m:r>
+              <m:t>2</m:t>
+            </m:r>
+          </m:sup>
+        </m:sSup>
+      </m:oMath>
+      <w:r>
+        <w:t xml:space="preserve"> </w:t>
+      </w:r>
+      <w:r>
+        <w:t xml:space="preserve">value is noticeably higher than the other models, so even with the additional factors, we are getting the most explanation from our model.</w:t>
+      </w:r>
+    </w:p>
+    <w:p>
+      <w:pPr>
+        <w:pStyle w:val="Compact"/>
+        <w:numPr>
+          <w:numId w:val="1001"/>
+          <w:ilvl w:val="0"/>
+        </w:numPr>
+      </w:pPr>
+      <w:r>
+        <w:t xml:space="preserve">Second: Our second model also has the same amount of explanatory variables as the first model, and less than the third model, and still has a higher adjusted</w:t>
+      </w:r>
+      <w:r>
+        <w:t xml:space="preserve"> </w:t>
+      </w:r>
+      <m:oMath>
+        <m:sSup>
+          <m:e>
+            <m:bar>
+              <m:barPr>
+                <m:pos m:val="top"/>
+              </m:barPr>
+              <m:e>
+                <m:r>
+                  <m:t>R</m:t>
+                </m:r>
+              </m:e>
+            </m:bar>
+          </m:e>
+          <m:sup>
+            <m:r>
+              <m:t>2</m:t>
+            </m:r>
+          </m:sup>
+        </m:sSup>
+      </m:oMath>
+      <w:r>
+        <w:t xml:space="preserve"> </w:t>
+      </w:r>
+      <w:r>
+        <w:t xml:space="preserve">value. And it’s just easier to interpret than the third.</w:t>
+      </w:r>
     </w:p>
     <w:p>
       <w:r>
@@ -7419,8 +7511,114 @@
       </w:pPr>
     </w:lvl>
   </w:abstractNum>
+  <w:abstractNum w:abstractNumId="991">
+    <w:nsid w:val="ea454b4c"/>
+    <w:multiLevelType w:val="multilevel"/>
+    <w:lvl w:ilvl="0">
+      <w:numFmt w:val="bullet"/>
+      <w:lvlText w:val="•"/>
+      <w:lvlJc w:val="left"/>
+      <w:pPr>
+        <w:tabs>
+          <w:tab w:val="num" w:pos="0"/>
+        </w:tabs>
+        <w:ind w:left="480" w:hanging="480"/>
+      </w:pPr>
+    </w:lvl>
+    <w:lvl w:ilvl="1">
+      <w:numFmt w:val="bullet"/>
+      <w:lvlText w:val="–"/>
+      <w:lvlJc w:val="left"/>
+      <w:pPr>
+        <w:tabs>
+          <w:tab w:val="num" w:pos="720"/>
+        </w:tabs>
+        <w:ind w:left="1200" w:hanging="480"/>
+      </w:pPr>
+    </w:lvl>
+    <w:lvl w:ilvl="2">
+      <w:numFmt w:val="bullet"/>
+      <w:lvlText w:val="•"/>
+      <w:lvlJc w:val="left"/>
+      <w:pPr>
+        <w:tabs>
+          <w:tab w:val="num" w:pos="1440"/>
+        </w:tabs>
+        <w:ind w:left="1920" w:hanging="480"/>
+      </w:pPr>
+    </w:lvl>
+    <w:lvl w:ilvl="3">
+      <w:numFmt w:val="bullet"/>
+      <w:lvlText w:val="–"/>
+      <w:lvlJc w:val="left"/>
+      <w:pPr>
+        <w:tabs>
+          <w:tab w:val="num" w:pos="2160"/>
+        </w:tabs>
+        <w:ind w:left="2640" w:hanging="480"/>
+      </w:pPr>
+    </w:lvl>
+    <w:lvl w:ilvl="4">
+      <w:numFmt w:val="bullet"/>
+      <w:lvlText w:val="•"/>
+      <w:lvlJc w:val="left"/>
+      <w:pPr>
+        <w:tabs>
+          <w:tab w:val="num" w:pos="2880"/>
+        </w:tabs>
+        <w:ind w:left="3360" w:hanging="480"/>
+      </w:pPr>
+    </w:lvl>
+    <w:lvl w:ilvl="5">
+      <w:numFmt w:val="bullet"/>
+      <w:lvlText w:val="–"/>
+      <w:lvlJc w:val="left"/>
+      <w:pPr>
+        <w:tabs>
+          <w:tab w:val="num" w:pos="3600"/>
+        </w:tabs>
+        <w:ind w:left="4080" w:hanging="480"/>
+      </w:pPr>
+    </w:lvl>
+    <w:lvl w:ilvl="6">
+      <w:numFmt w:val="bullet"/>
+      <w:lvlText w:val="•"/>
+      <w:lvlJc w:val="left"/>
+      <w:pPr>
+        <w:tabs>
+          <w:tab w:val="num" w:pos="4320"/>
+        </w:tabs>
+        <w:ind w:left="4800" w:hanging="480"/>
+      </w:pPr>
+    </w:lvl>
+    <w:lvl w:ilvl="7">
+      <w:numFmt w:val="bullet"/>
+      <w:lvlText w:val="–"/>
+      <w:lvlJc w:val="left"/>
+      <w:pPr>
+        <w:tabs>
+          <w:tab w:val="num" w:pos="5040"/>
+        </w:tabs>
+        <w:ind w:left="5520" w:hanging="480"/>
+      </w:pPr>
+    </w:lvl>
+    <w:lvl w:ilvl="8">
+      <w:numFmt w:val="bullet"/>
+      <w:lvlText w:val="•"/>
+      <w:lvlJc w:val="left"/>
+      <w:pPr>
+        <w:tabs>
+          <w:tab w:val="num" w:pos="5760"/>
+        </w:tabs>
+        <w:ind w:left="6240" w:hanging="480"/>
+      </w:pPr>
+    </w:lvl>
+  </w:abstractNum>
   <w:num w:numId="1000">
     <w:abstractNumId w:val="990"/>
+  </w:num>
+  <w:num w:numId="1001">
+    <w:abstractNumId w:val="991"/>
   </w:num>
 </w:numbering>
 </file>
